--- a/doc/w25prj_KN_REQ_draft1.docx
+++ b/doc/w25prj_KN_REQ_draft1.docx
@@ -1,13 +1,12 @@
 
 <file path=word/document.xml><?xml version="1.0" encoding="utf-8"?>
-<w:document xmlns:o="urn:schemas-microsoft-com:office:office" xmlns:r="http://schemas.openxmlformats.org/officeDocument/2006/relationships" xmlns:v="urn:schemas-microsoft-com:vml" xmlns:w="http://schemas.openxmlformats.org/wordprocessingml/2006/main" xmlns:w10="urn:schemas-microsoft-com:office:word" xmlns:wp="http://schemas.openxmlformats.org/drawingml/2006/wordprocessingDrawing" xmlns:wps="http://schemas.microsoft.com/office/word/2010/wordprocessingShape" xmlns:wpg="http://schemas.microsoft.com/office/word/2010/wordprocessingGroup" xmlns:mc="http://schemas.openxmlformats.org/markup-compatibility/2006" xmlns:wp14="http://schemas.microsoft.com/office/word/2010/wordprocessingDrawing" xmlns:w14="http://schemas.microsoft.com/office/word/2010/wordml" mc:Ignorable="w14 wp14">
+<w:document xmlns:o="urn:schemas-microsoft-com:office:office" xmlns:r="http://schemas.openxmlformats.org/officeDocument/2006/relationships" xmlns:v="urn:schemas-microsoft-com:vml" xmlns:w="http://schemas.openxmlformats.org/wordprocessingml/2006/main" xmlns:w10="urn:schemas-microsoft-com:office:word" xmlns:wp="http://schemas.openxmlformats.org/drawingml/2006/wordprocessingDrawing" xmlns:wps="http://schemas.microsoft.com/office/word/2010/wordprocessingShape" xmlns:wpg="http://schemas.microsoft.com/office/word/2010/wordprocessingGroup" xmlns:mc="http://schemas.openxmlformats.org/markup-compatibility/2006" xmlns:wp14="http://schemas.microsoft.com/office/word/2010/wordprocessingDrawing" xmlns:w14="http://schemas.microsoft.com/office/word/2010/wordml" xmlns:w15="http://schemas.microsoft.com/office/word/2012/wordml" mc:Ignorable="w14 wp14 w15">
   <w:body>
     <w:p>
       <w:pPr>
         <w:pStyle w:val="Normal"/>
         <w:shd w:val="clear" w:color="auto" w:fill="D9D9D9" w:themeFill="background1" w:themeFillShade="d9"/>
         <w:rPr>
-          <w:b/>
           <w:b/>
         </w:rPr>
       </w:pPr>
@@ -639,21 +638,7 @@
           <w:sz w:val="18"/>
           <w:szCs w:val="18"/>
         </w:rPr>
-        <w:t xml:space="preserve">Фронт-енд частите са разработени и написани от Александър Петров. Бек-енд частите и базата данни са разработени и написани от Георги Димов. Частите, които свързват фронт- и бек-енд-а са проектирани взаимно, съгласувайки формата на изпращането на данни. </w:t>
-      </w:r>
-      <w:r>
-        <w:rPr>
-          <w:sz w:val="18"/>
-          <w:szCs w:val="18"/>
-        </w:rPr>
-        <w:t>Занапред е предвидено страницата с резултатите да показва за всеки от въпросите кой отговор е правилен – в зелено, ако е избран друг отговор – в червено</w:t>
-      </w:r>
-      <w:r>
-        <w:rPr>
-          <w:sz w:val="18"/>
-          <w:szCs w:val="18"/>
-        </w:rPr>
-        <w:t xml:space="preserve"> и как сте се представили спрямо всички останали (колко човека са се представили по-зле, по-добре и както вас, в кой процентил на тестополагащи сте).</w:t>
+        <w:t>Фронт-енд частите са разработени и написани от Александър Петров. Бек-енд частите и базата данни са разработени и написани от Георги Димов. Частите, които свързват фронт- и бек-енд-а са проектирани взаимно, съгласувайки формата на изпращането на данни. Занапред е предвидено страницата с резултатите да показва за всеки от въпросите кой отговор е правилен – в зелено, ако е избран друг отговор – в червено и как сте се представили спрямо всички останали (колко човека са се представили по-зле, по-добре и както вас, в кой процентил на тестополагащи сте).</w:t>
       </w:r>
     </w:p>
     <w:p>
@@ -782,12 +767,26 @@
           <w:i/>
           <w:iCs/>
         </w:rPr>
-        <w:t xml:space="preserve">12.2 </w:t>
+        <w:t>12.</w:t>
+      </w:r>
+      <w:r>
+        <w:rPr>
+          <w:i/>
+          <w:iCs/>
+        </w:rPr>
+        <w:t>0</w:t>
+      </w:r>
+      <w:r>
+        <w:rPr>
+          <w:i/>
+          <w:iCs/>
+        </w:rPr>
+        <w:t xml:space="preserve"> </w:t>
       </w:r>
       <w:hyperlink r:id="rId2">
         <w:r>
           <w:rPr>
-            <w:rStyle w:val="InternetLink"/>
+            <w:rStyle w:val="Hyperlink"/>
             <w:i/>
             <w:iCs/>
           </w:rPr>
@@ -822,7 +821,7 @@
       <w:hyperlink r:id="rId3">
         <w:r>
           <w:rPr>
-            <w:rStyle w:val="InternetLink"/>
+            <w:rStyle w:val="Hyperlink"/>
             <w:sz w:val="22"/>
             <w:szCs w:val="22"/>
           </w:rPr>
@@ -839,7 +838,7 @@
       <w:hyperlink r:id="rId4">
         <w:r>
           <w:rPr>
-            <w:rStyle w:val="InternetLink"/>
+            <w:rStyle w:val="Hyperlink"/>
             <w:sz w:val="22"/>
             <w:szCs w:val="22"/>
           </w:rPr>
@@ -856,7 +855,7 @@
       <w:hyperlink r:id="rId5">
         <w:r>
           <w:rPr>
-            <w:rStyle w:val="InternetLink"/>
+            <w:rStyle w:val="Hyperlink"/>
             <w:sz w:val="22"/>
             <w:szCs w:val="22"/>
           </w:rPr>
@@ -1098,13 +1097,15 @@
         </w:rPr>
       </w:pPr>
       <w:r>
-        <w:rPr/>
+        <w:rPr>
+          <w:u w:val="none"/>
+        </w:rPr>
       </w:r>
     </w:p>
     <w:sectPr>
       <w:type w:val="nextPage"/>
       <w:pgSz w:w="11906" w:h="16838"/>
-      <w:pgMar w:left="1417" w:right="1417" w:header="0" w:top="1417" w:footer="0" w:bottom="1417" w:gutter="0"/>
+      <w:pgMar w:left="1417" w:right="1417" w:gutter="0" w:header="0" w:top="1417" w:footer="0" w:bottom="1417"/>
       <w:pgNumType w:fmt="decimal"/>
       <w:formProt w:val="false"/>
       <w:textDirection w:val="lrTb"/>
@@ -1466,7 +1467,7 @@
       <w:rFonts w:ascii="Cambria" w:hAnsi="Cambria" w:eastAsia="" w:asciiTheme="majorHAnsi" w:eastAsiaTheme="majorEastAsia" w:hAnsiTheme="majorHAnsi"/>
       <w:b/>
       <w:bCs/>
-      <w:color w:val="365F91" w:themeColor="accent1" w:themeShade="bf"/>
+      <w:color w:themeColor="accent1" w:themeShade="bf" w:val="365F91"/>
       <w:sz w:val="28"/>
       <w:szCs w:val="28"/>
     </w:rPr>
@@ -1490,7 +1491,7 @@
       <w:rFonts w:ascii="Cambria" w:hAnsi="Cambria" w:eastAsia="" w:asciiTheme="majorHAnsi" w:eastAsiaTheme="majorEastAsia" w:hAnsiTheme="majorHAnsi"/>
       <w:b/>
       <w:bCs/>
-      <w:color w:val="4F81BD" w:themeColor="accent1"/>
+      <w:color w:themeColor="accent1" w:val="4F81BD"/>
       <w:sz w:val="26"/>
       <w:szCs w:val="26"/>
     </w:rPr>
@@ -1514,7 +1515,7 @@
       <w:rFonts w:ascii="Cambria" w:hAnsi="Cambria" w:eastAsia="" w:asciiTheme="majorHAnsi" w:eastAsiaTheme="majorEastAsia" w:hAnsiTheme="majorHAnsi"/>
       <w:b/>
       <w:bCs/>
-      <w:color w:val="4F81BD" w:themeColor="accent1"/>
+      <w:color w:themeColor="accent1" w:val="4F81BD"/>
     </w:rPr>
   </w:style>
   <w:style w:type="character" w:styleId="DefaultParagraphFont" w:default="1">
@@ -1537,7 +1538,7 @@
       <w:rFonts w:ascii="Cambria" w:hAnsi="Cambria" w:eastAsia="" w:cs="Times New Roman" w:asciiTheme="majorHAnsi" w:eastAsiaTheme="majorEastAsia" w:hAnsiTheme="majorHAnsi"/>
       <w:b/>
       <w:bCs/>
-      <w:color w:val="365F91" w:themeColor="accent1" w:themeShade="bf"/>
+      <w:color w:themeColor="accent1" w:themeShade="bf" w:val="365F91"/>
       <w:sz w:val="28"/>
       <w:szCs w:val="28"/>
     </w:rPr>
@@ -1554,7 +1555,7 @@
       <w:rFonts w:ascii="Cambria" w:hAnsi="Cambria" w:eastAsia="" w:cs="Times New Roman" w:asciiTheme="majorHAnsi" w:eastAsiaTheme="majorEastAsia" w:hAnsiTheme="majorHAnsi"/>
       <w:b/>
       <w:bCs/>
-      <w:color w:val="4F81BD" w:themeColor="accent1"/>
+      <w:color w:themeColor="accent1" w:val="4F81BD"/>
       <w:sz w:val="26"/>
       <w:szCs w:val="26"/>
     </w:rPr>
@@ -1571,10 +1572,10 @@
       <w:rFonts w:ascii="Cambria" w:hAnsi="Cambria" w:eastAsia="" w:cs="Times New Roman" w:asciiTheme="majorHAnsi" w:eastAsiaTheme="majorEastAsia" w:hAnsiTheme="majorHAnsi"/>
       <w:b/>
       <w:bCs/>
-      <w:color w:val="4F81BD" w:themeColor="accent1"/>
+      <w:color w:themeColor="accent1" w:val="4F81BD"/>
     </w:rPr>
   </w:style>
-  <w:style w:type="character" w:styleId="InternetLink">
+  <w:style w:type="character" w:styleId="Hyperlink">
     <w:name w:val="Hyperlink"/>
     <w:basedOn w:val="DefaultParagraphFont"/>
     <w:uiPriority w:val="99"/>
@@ -1582,7 +1583,7 @@
     <w:rsid w:val="00db14cf"/>
     <w:rPr>
       <w:rFonts w:cs="Times New Roman"/>
-      <w:color w:val="0000FF" w:themeColor="hyperlink"/>
+      <w:color w:themeColor="hyperlink" w:val="0000FF"/>
       <w:u w:val="single"/>
     </w:rPr>
   </w:style>
@@ -1602,7 +1603,7 @@
   <w:style w:type="paragraph" w:styleId="Heading">
     <w:name w:val="Heading"/>
     <w:basedOn w:val="Normal"/>
-    <w:next w:val="TextBody"/>
+    <w:next w:val="BodyText"/>
     <w:qFormat/>
     <w:pPr>
       <w:keepNext w:val="true"/>
@@ -1614,7 +1615,7 @@
       <w:szCs w:val="28"/>
     </w:rPr>
   </w:style>
-  <w:style w:type="paragraph" w:styleId="TextBody">
+  <w:style w:type="paragraph" w:styleId="BodyText">
     <w:name w:val="Body Text"/>
     <w:basedOn w:val="Normal"/>
     <w:pPr>
@@ -1624,7 +1625,7 @@
   </w:style>
   <w:style w:type="paragraph" w:styleId="List">
     <w:name w:val="List"/>
-    <w:basedOn w:val="TextBody"/>
+    <w:basedOn w:val="BodyText"/>
     <w:pPr/>
     <w:rPr>
       <w:rFonts w:cs="Noto Sans Devanagari"/>
